--- a/Curso Base de Datos 2/PROYECTO COMPRAYA BASES DE DATOS 2.docx
+++ b/Curso Base de Datos 2/PROYECTO COMPRAYA BASES DE DATOS 2.docx
@@ -121,7 +121,27 @@
           <w:szCs w:val="28"/>
           <w:lang w:val="es-CO"/>
         </w:rPr>
-        <w:t xml:space="preserve">na guía básica de realización del proyecto. Si se requiere crear mas entidades, atributos, procedimientos o funciones almacenadas para completar todas las funcionalidades es necesario agregarlas según </w:t>
+        <w:t xml:space="preserve">na guía básica de realización del proyecto. Si se requiere crear </w:t>
+      </w:r>
+      <w:proofErr w:type="spellStart"/>
+      <w:r>
+        <w:rPr>
+          <w:rFonts w:ascii="Arial Narrow" w:hAnsi="Arial Narrow"/>
+          <w:sz w:val="28"/>
+          <w:szCs w:val="28"/>
+          <w:lang w:val="es-CO"/>
+        </w:rPr>
+        <w:t>mas</w:t>
+      </w:r>
+      <w:proofErr w:type="spellEnd"/>
+      <w:r>
+        <w:rPr>
+          <w:rFonts w:ascii="Arial Narrow" w:hAnsi="Arial Narrow"/>
+          <w:sz w:val="28"/>
+          <w:szCs w:val="28"/>
+          <w:lang w:val="es-CO"/>
+        </w:rPr>
+        <w:t xml:space="preserve"> entidades, atributos, procedimientos o funciones almacenadas para completar todas las funcionalidades es necesario agregarlas según </w:t>
       </w:r>
       <w:r>
         <w:rPr>
@@ -233,7 +253,27 @@
           <w:szCs w:val="28"/>
           <w:lang w:val="es-CO"/>
         </w:rPr>
-        <w:t xml:space="preserve"> nombre, descripción, precio, imagen categoría_id.</w:t>
+        <w:t xml:space="preserve"> nombre, descripción, precio, imagen </w:t>
+      </w:r>
+      <w:proofErr w:type="spellStart"/>
+      <w:r>
+        <w:rPr>
+          <w:rFonts w:ascii="Arial Narrow" w:hAnsi="Arial Narrow"/>
+          <w:sz w:val="28"/>
+          <w:szCs w:val="28"/>
+          <w:lang w:val="es-CO"/>
+        </w:rPr>
+        <w:t>categoría_id</w:t>
+      </w:r>
+      <w:proofErr w:type="spellEnd"/>
+      <w:r>
+        <w:rPr>
+          <w:rFonts w:ascii="Arial Narrow" w:hAnsi="Arial Narrow"/>
+          <w:sz w:val="28"/>
+          <w:szCs w:val="28"/>
+          <w:lang w:val="es-CO"/>
+        </w:rPr>
+        <w:t>.</w:t>
       </w:r>
     </w:p>
     <w:p>
@@ -290,7 +330,27 @@
           <w:szCs w:val="28"/>
           <w:lang w:val="es-CO"/>
         </w:rPr>
-        <w:t xml:space="preserve"> id, entrada, salida, referencia de compra, producto_id.</w:t>
+        <w:t xml:space="preserve"> id, entrada, salida, referencia de compra, </w:t>
+      </w:r>
+      <w:proofErr w:type="spellStart"/>
+      <w:r>
+        <w:rPr>
+          <w:rFonts w:ascii="Arial Narrow" w:hAnsi="Arial Narrow"/>
+          <w:sz w:val="28"/>
+          <w:szCs w:val="28"/>
+          <w:lang w:val="es-CO"/>
+        </w:rPr>
+        <w:t>producto_id</w:t>
+      </w:r>
+      <w:proofErr w:type="spellEnd"/>
+      <w:r>
+        <w:rPr>
+          <w:rFonts w:ascii="Arial Narrow" w:hAnsi="Arial Narrow"/>
+          <w:sz w:val="28"/>
+          <w:szCs w:val="28"/>
+          <w:lang w:val="es-CO"/>
+        </w:rPr>
+        <w:t>.</w:t>
       </w:r>
     </w:p>
     <w:p>
@@ -374,8 +434,19 @@
           <w:szCs w:val="28"/>
           <w:lang w:val="es-CO"/>
         </w:rPr>
-        <w:t xml:space="preserve"> id, cantidad de puntos, fecha de redención, detalle_factura_id</w:t>
-      </w:r>
+        <w:t xml:space="preserve"> id, cantidad de puntos, fecha de redención, </w:t>
+      </w:r>
+      <w:proofErr w:type="spellStart"/>
+      <w:r>
+        <w:rPr>
+          <w:rFonts w:ascii="Arial Narrow" w:hAnsi="Arial Narrow"/>
+          <w:sz w:val="28"/>
+          <w:szCs w:val="28"/>
+          <w:lang w:val="es-CO"/>
+        </w:rPr>
+        <w:t>detalle_factura_id</w:t>
+      </w:r>
+      <w:proofErr w:type="spellEnd"/>
     </w:p>
     <w:p>
       <w:pPr>
@@ -431,7 +502,67 @@
           <w:szCs w:val="28"/>
           <w:lang w:val="es-CO"/>
         </w:rPr>
-        <w:t>Factura: id, código, fecha, subtotal, total_impuestos, total, estado, id_cliente, id_metodo_pago.</w:t>
+        <w:t xml:space="preserve">Factura: id, código, fecha, subtotal, </w:t>
+      </w:r>
+      <w:proofErr w:type="spellStart"/>
+      <w:r>
+        <w:rPr>
+          <w:rFonts w:ascii="Arial Narrow" w:hAnsi="Arial Narrow"/>
+          <w:sz w:val="28"/>
+          <w:szCs w:val="28"/>
+          <w:lang w:val="es-CO"/>
+        </w:rPr>
+        <w:t>total_impuestos</w:t>
+      </w:r>
+      <w:proofErr w:type="spellEnd"/>
+      <w:r>
+        <w:rPr>
+          <w:rFonts w:ascii="Arial Narrow" w:hAnsi="Arial Narrow"/>
+          <w:sz w:val="28"/>
+          <w:szCs w:val="28"/>
+          <w:lang w:val="es-CO"/>
+        </w:rPr>
+        <w:t xml:space="preserve">, total, estado, </w:t>
+      </w:r>
+      <w:proofErr w:type="spellStart"/>
+      <w:r>
+        <w:rPr>
+          <w:rFonts w:ascii="Arial Narrow" w:hAnsi="Arial Narrow"/>
+          <w:sz w:val="28"/>
+          <w:szCs w:val="28"/>
+          <w:lang w:val="es-CO"/>
+        </w:rPr>
+        <w:t>id_cliente</w:t>
+      </w:r>
+      <w:proofErr w:type="spellEnd"/>
+      <w:r>
+        <w:rPr>
+          <w:rFonts w:ascii="Arial Narrow" w:hAnsi="Arial Narrow"/>
+          <w:sz w:val="28"/>
+          <w:szCs w:val="28"/>
+          <w:lang w:val="es-CO"/>
+        </w:rPr>
+        <w:t xml:space="preserve">, </w:t>
+      </w:r>
+      <w:proofErr w:type="spellStart"/>
+      <w:r>
+        <w:rPr>
+          <w:rFonts w:ascii="Arial Narrow" w:hAnsi="Arial Narrow"/>
+          <w:sz w:val="28"/>
+          <w:szCs w:val="28"/>
+          <w:lang w:val="es-CO"/>
+        </w:rPr>
+        <w:t>id_metodo_pago</w:t>
+      </w:r>
+      <w:proofErr w:type="spellEnd"/>
+      <w:r>
+        <w:rPr>
+          <w:rFonts w:ascii="Arial Narrow" w:hAnsi="Arial Narrow"/>
+          <w:sz w:val="28"/>
+          <w:szCs w:val="28"/>
+          <w:lang w:val="es-CO"/>
+        </w:rPr>
+        <w:t>.</w:t>
       </w:r>
     </w:p>
     <w:p>
@@ -455,16 +586,67 @@
           <w:szCs w:val="28"/>
           <w:lang w:val="es-CO"/>
         </w:rPr>
-        <w:t>D</w:t>
-      </w:r>
-      <w:r>
-        <w:rPr>
-          <w:rFonts w:ascii="Arial Narrow" w:hAnsi="Arial Narrow"/>
-          <w:sz w:val="28"/>
-          <w:szCs w:val="28"/>
-          <w:lang w:val="es-CO"/>
-        </w:rPr>
-        <w:t>etalle factura: id, cantidad, valor_total, descuento, id_producto, id_factura.</w:t>
+        <w:t xml:space="preserve">Detalle factura: id, cantidad, </w:t>
+      </w:r>
+      <w:proofErr w:type="spellStart"/>
+      <w:r>
+        <w:rPr>
+          <w:rFonts w:ascii="Arial Narrow" w:hAnsi="Arial Narrow"/>
+          <w:sz w:val="28"/>
+          <w:szCs w:val="28"/>
+          <w:lang w:val="es-CO"/>
+        </w:rPr>
+        <w:t>valor_total</w:t>
+      </w:r>
+      <w:proofErr w:type="spellEnd"/>
+      <w:r>
+        <w:rPr>
+          <w:rFonts w:ascii="Arial Narrow" w:hAnsi="Arial Narrow"/>
+          <w:sz w:val="28"/>
+          <w:szCs w:val="28"/>
+          <w:lang w:val="es-CO"/>
+        </w:rPr>
+        <w:t xml:space="preserve">, descuento, </w:t>
+      </w:r>
+      <w:proofErr w:type="spellStart"/>
+      <w:r>
+        <w:rPr>
+          <w:rFonts w:ascii="Arial Narrow" w:hAnsi="Arial Narrow"/>
+          <w:sz w:val="28"/>
+          <w:szCs w:val="28"/>
+          <w:lang w:val="es-CO"/>
+        </w:rPr>
+        <w:t>id_producto</w:t>
+      </w:r>
+      <w:proofErr w:type="spellEnd"/>
+      <w:r>
+        <w:rPr>
+          <w:rFonts w:ascii="Arial Narrow" w:hAnsi="Arial Narrow"/>
+          <w:sz w:val="28"/>
+          <w:szCs w:val="28"/>
+          <w:lang w:val="es-CO"/>
+        </w:rPr>
+        <w:t xml:space="preserve">, </w:t>
+      </w:r>
+      <w:proofErr w:type="spellStart"/>
+      <w:r>
+        <w:rPr>
+          <w:rFonts w:ascii="Arial Narrow" w:hAnsi="Arial Narrow"/>
+          <w:sz w:val="28"/>
+          <w:szCs w:val="28"/>
+          <w:lang w:val="es-CO"/>
+        </w:rPr>
+        <w:t>id_factura</w:t>
+      </w:r>
+      <w:proofErr w:type="spellEnd"/>
+      <w:r>
+        <w:rPr>
+          <w:rFonts w:ascii="Arial Narrow" w:hAnsi="Arial Narrow"/>
+          <w:sz w:val="28"/>
+          <w:szCs w:val="28"/>
+          <w:lang w:val="es-CO"/>
+        </w:rPr>
+        <w:t>.</w:t>
       </w:r>
     </w:p>
     <w:p>
@@ -530,34 +712,107 @@
           <w:szCs w:val="28"/>
           <w:lang w:val="es-CO"/>
         </w:rPr>
-        <w:t xml:space="preserve"> </w:t>
-      </w:r>
-      <w:r>
-        <w:rPr>
-          <w:rFonts w:ascii="Arial Narrow" w:hAnsi="Arial Narrow"/>
-          <w:sz w:val="28"/>
-          <w:szCs w:val="28"/>
-          <w:lang w:val="es-CO"/>
-        </w:rPr>
-        <w:t>id, tipo_i</w:t>
-      </w:r>
-      <w:r>
-        <w:rPr>
-          <w:rFonts w:ascii="Arial Narrow" w:hAnsi="Arial Narrow"/>
-          <w:sz w:val="28"/>
-          <w:szCs w:val="28"/>
-          <w:lang w:val="es-CO"/>
-        </w:rPr>
-        <w:t>n</w:t>
-      </w:r>
-      <w:r>
-        <w:rPr>
-          <w:rFonts w:ascii="Arial Narrow" w:hAnsi="Arial Narrow"/>
-          <w:sz w:val="28"/>
-          <w:szCs w:val="28"/>
-          <w:lang w:val="es-CO"/>
-        </w:rPr>
-        <w:t>forme, fecha, datos_json.</w:t>
+        <w:t xml:space="preserve"> id, </w:t>
+      </w:r>
+      <w:proofErr w:type="spellStart"/>
+      <w:r>
+        <w:rPr>
+          <w:rFonts w:ascii="Arial Narrow" w:hAnsi="Arial Narrow"/>
+          <w:sz w:val="28"/>
+          <w:szCs w:val="28"/>
+          <w:lang w:val="es-CO"/>
+        </w:rPr>
+        <w:t>tipo_informe</w:t>
+      </w:r>
+      <w:proofErr w:type="spellEnd"/>
+      <w:r>
+        <w:rPr>
+          <w:rFonts w:ascii="Arial Narrow" w:hAnsi="Arial Narrow"/>
+          <w:sz w:val="28"/>
+          <w:szCs w:val="28"/>
+          <w:lang w:val="es-CO"/>
+        </w:rPr>
+        <w:t xml:space="preserve">, fecha, </w:t>
+      </w:r>
+      <w:proofErr w:type="spellStart"/>
+      <w:r>
+        <w:rPr>
+          <w:rFonts w:ascii="Arial Narrow" w:hAnsi="Arial Narrow"/>
+          <w:sz w:val="28"/>
+          <w:szCs w:val="28"/>
+          <w:lang w:val="es-CO"/>
+        </w:rPr>
+        <w:t>datos_json</w:t>
+      </w:r>
+      <w:proofErr w:type="spellEnd"/>
+      <w:r>
+        <w:rPr>
+          <w:rFonts w:ascii="Arial Narrow" w:hAnsi="Arial Narrow"/>
+          <w:sz w:val="28"/>
+          <w:szCs w:val="28"/>
+          <w:lang w:val="es-CO"/>
+        </w:rPr>
+        <w:t>.</w:t>
+      </w:r>
+    </w:p>
+    <w:p>
+      <w:pPr>
+        <w:pStyle w:val="Prrafodelista"/>
+        <w:numPr>
+          <w:ilvl w:val="0"/>
+          <w:numId w:val="10"/>
+        </w:numPr>
+        <w:rPr>
+          <w:rFonts w:ascii="Arial Narrow" w:hAnsi="Arial Narrow"/>
+          <w:sz w:val="28"/>
+          <w:szCs w:val="28"/>
+          <w:lang w:val="es-CO"/>
+        </w:rPr>
+      </w:pPr>
+      <w:r>
+        <w:rPr>
+          <w:rFonts w:ascii="Arial Narrow" w:hAnsi="Arial Narrow"/>
+          <w:sz w:val="28"/>
+          <w:szCs w:val="28"/>
+          <w:lang w:val="es-CO"/>
+        </w:rPr>
+        <w:t>Documento</w:t>
+      </w:r>
+      <w:r>
+        <w:rPr>
+          <w:rFonts w:ascii="Arial Narrow" w:hAnsi="Arial Narrow"/>
+          <w:sz w:val="28"/>
+          <w:szCs w:val="28"/>
+          <w:lang w:val="es-CO"/>
+        </w:rPr>
+        <w:t xml:space="preserve"> de</w:t>
+      </w:r>
+      <w:r>
+        <w:rPr>
+          <w:rFonts w:ascii="Arial Narrow" w:hAnsi="Arial Narrow"/>
+          <w:sz w:val="28"/>
+          <w:szCs w:val="28"/>
+          <w:lang w:val="es-CO"/>
+        </w:rPr>
+        <w:t xml:space="preserve"> auditoria (En base de datos </w:t>
+      </w:r>
+      <w:r>
+        <w:rPr>
+          <w:rFonts w:ascii="Arial Narrow" w:hAnsi="Arial Narrow"/>
+          <w:sz w:val="28"/>
+          <w:szCs w:val="28"/>
+          <w:lang w:val="es-CO"/>
+        </w:rPr>
+        <w:t>MongoDB</w:t>
+      </w:r>
+      <w:r>
+        <w:rPr>
+          <w:rFonts w:ascii="Arial Narrow" w:hAnsi="Arial Narrow"/>
+          <w:sz w:val="28"/>
+          <w:szCs w:val="28"/>
+          <w:lang w:val="es-CO"/>
+        </w:rPr>
+        <w:t>):  fecha, nombre del usuario, producto, cantidad, total.</w:t>
       </w:r>
     </w:p>
     <w:p>
@@ -603,14 +858,25 @@
           <w:lang w:val="es-CO"/>
         </w:rPr>
       </w:pPr>
-      <w:r>
-        <w:rPr>
-          <w:rFonts w:ascii="Arial Narrow" w:hAnsi="Arial Narrow"/>
-          <w:sz w:val="28"/>
-          <w:szCs w:val="28"/>
-          <w:lang w:val="es-CO"/>
-        </w:rPr>
-        <w:t>Login de los usuarios.</w:t>
+      <w:proofErr w:type="spellStart"/>
+      <w:r>
+        <w:rPr>
+          <w:rFonts w:ascii="Arial Narrow" w:hAnsi="Arial Narrow"/>
+          <w:sz w:val="28"/>
+          <w:szCs w:val="28"/>
+          <w:lang w:val="es-CO"/>
+        </w:rPr>
+        <w:t>Login</w:t>
+      </w:r>
+      <w:proofErr w:type="spellEnd"/>
+      <w:r>
+        <w:rPr>
+          <w:rFonts w:ascii="Arial Narrow" w:hAnsi="Arial Narrow"/>
+          <w:sz w:val="28"/>
+          <w:szCs w:val="28"/>
+          <w:lang w:val="es-CO"/>
+        </w:rPr>
+        <w:t xml:space="preserve"> de los usuarios.</w:t>
       </w:r>
     </w:p>
     <w:p>
@@ -627,14 +893,25 @@
           <w:lang w:val="es-CO"/>
         </w:rPr>
       </w:pPr>
-      <w:r>
-        <w:rPr>
-          <w:rFonts w:ascii="Arial Narrow" w:hAnsi="Arial Narrow"/>
-          <w:sz w:val="28"/>
-          <w:szCs w:val="28"/>
-          <w:lang w:val="es-CO"/>
-        </w:rPr>
-        <w:t>Login del administrador.</w:t>
+      <w:proofErr w:type="spellStart"/>
+      <w:r>
+        <w:rPr>
+          <w:rFonts w:ascii="Arial Narrow" w:hAnsi="Arial Narrow"/>
+          <w:sz w:val="28"/>
+          <w:szCs w:val="28"/>
+          <w:lang w:val="es-CO"/>
+        </w:rPr>
+        <w:t>Login</w:t>
+      </w:r>
+      <w:proofErr w:type="spellEnd"/>
+      <w:r>
+        <w:rPr>
+          <w:rFonts w:ascii="Arial Narrow" w:hAnsi="Arial Narrow"/>
+          <w:sz w:val="28"/>
+          <w:szCs w:val="28"/>
+          <w:lang w:val="es-CO"/>
+        </w:rPr>
+        <w:t xml:space="preserve"> del administrador.</w:t>
       </w:r>
     </w:p>
     <w:p>
@@ -796,7 +1073,28 @@
           <w:szCs w:val="28"/>
           <w:lang w:val="es-CO"/>
         </w:rPr>
-        <w:t>Pantalla de los productos mas vendidos</w:t>
+        <w:lastRenderedPageBreak/>
+        <w:t xml:space="preserve">Pantalla de los productos </w:t>
+      </w:r>
+      <w:proofErr w:type="spellStart"/>
+      <w:r>
+        <w:rPr>
+          <w:rFonts w:ascii="Arial Narrow" w:hAnsi="Arial Narrow"/>
+          <w:sz w:val="28"/>
+          <w:szCs w:val="28"/>
+          <w:lang w:val="es-CO"/>
+        </w:rPr>
+        <w:t>mas</w:t>
+      </w:r>
+      <w:proofErr w:type="spellEnd"/>
+      <w:r>
+        <w:rPr>
+          <w:rFonts w:ascii="Arial Narrow" w:hAnsi="Arial Narrow"/>
+          <w:sz w:val="28"/>
+          <w:szCs w:val="28"/>
+          <w:lang w:val="es-CO"/>
+        </w:rPr>
+        <w:t xml:space="preserve"> vendidos</w:t>
       </w:r>
     </w:p>
     <w:p>
@@ -844,7 +1142,6 @@
           <w:szCs w:val="28"/>
           <w:lang w:val="es-CO"/>
         </w:rPr>
-        <w:lastRenderedPageBreak/>
         <w:t>Venta con facturación.</w:t>
       </w:r>
     </w:p>
@@ -869,7 +1166,27 @@
           <w:szCs w:val="28"/>
           <w:lang w:val="es-CO"/>
         </w:rPr>
-        <w:t>Generación de la factura en XML.</w:t>
+        <w:t xml:space="preserve">Generación de la factura en </w:t>
+      </w:r>
+      <w:proofErr w:type="spellStart"/>
+      <w:r>
+        <w:rPr>
+          <w:rFonts w:ascii="Arial Narrow" w:hAnsi="Arial Narrow"/>
+          <w:sz w:val="28"/>
+          <w:szCs w:val="28"/>
+          <w:lang w:val="es-CO"/>
+        </w:rPr>
+        <w:t>xml</w:t>
+      </w:r>
+      <w:proofErr w:type="spellEnd"/>
+      <w:r>
+        <w:rPr>
+          <w:rFonts w:ascii="Arial Narrow" w:hAnsi="Arial Narrow"/>
+          <w:sz w:val="28"/>
+          <w:szCs w:val="28"/>
+          <w:lang w:val="es-CO"/>
+        </w:rPr>
+        <w:t>.</w:t>
       </w:r>
     </w:p>
     <w:p>
@@ -1094,36 +1411,27 @@
           <w:szCs w:val="28"/>
           <w:lang w:val="es-CO"/>
         </w:rPr>
-        <w:t xml:space="preserve"> en json para consulta del administrador del comercio.</w:t>
-      </w:r>
-    </w:p>
-    <w:p>
-      <w:pPr>
-        <w:rPr>
-          <w:rFonts w:ascii="Arial Narrow" w:hAnsi="Arial Narrow"/>
-          <w:sz w:val="28"/>
-          <w:szCs w:val="28"/>
-          <w:lang w:val="es-CO"/>
-        </w:rPr>
-      </w:pPr>
-    </w:p>
-    <w:p>
-      <w:pPr>
-        <w:rPr>
-          <w:rFonts w:ascii="Arial Narrow" w:hAnsi="Arial Narrow"/>
-          <w:sz w:val="28"/>
-          <w:szCs w:val="28"/>
-          <w:lang w:val="es-CO"/>
-        </w:rPr>
-      </w:pPr>
-      <w:r>
-        <w:rPr>
-          <w:rFonts w:ascii="Arial Narrow" w:hAnsi="Arial Narrow"/>
-          <w:sz w:val="28"/>
-          <w:szCs w:val="28"/>
-          <w:lang w:val="es-CO"/>
-        </w:rPr>
-        <w:t>FORMAS DE TRABAJAR LAS FUNCIONALIDADES</w:t>
+        <w:t xml:space="preserve"> en </w:t>
+      </w:r>
+      <w:proofErr w:type="spellStart"/>
+      <w:r>
+        <w:rPr>
+          <w:rFonts w:ascii="Arial Narrow" w:hAnsi="Arial Narrow"/>
+          <w:sz w:val="28"/>
+          <w:szCs w:val="28"/>
+          <w:lang w:val="es-CO"/>
+        </w:rPr>
+        <w:t>json</w:t>
+      </w:r>
+      <w:proofErr w:type="spellEnd"/>
+      <w:r>
+        <w:rPr>
+          <w:rFonts w:ascii="Arial Narrow" w:hAnsi="Arial Narrow"/>
+          <w:sz w:val="28"/>
+          <w:szCs w:val="28"/>
+          <w:lang w:val="es-CO"/>
+        </w:rPr>
+        <w:t xml:space="preserve"> para consulta del administrador del comercio.</w:t>
       </w:r>
     </w:p>
     <w:p>
@@ -1131,7 +1439,7 @@
         <w:pStyle w:val="Prrafodelista"/>
         <w:numPr>
           <w:ilvl w:val="0"/>
-          <w:numId w:val="11"/>
+          <w:numId w:val="9"/>
         </w:numPr>
         <w:rPr>
           <w:rFonts w:ascii="Arial Narrow" w:hAnsi="Arial Narrow"/>
@@ -1147,7 +1455,7 @@
           <w:szCs w:val="28"/>
           <w:lang w:val="es-CO"/>
         </w:rPr>
-        <w:t>Se podría hacer con funciones y procedimientos almacenados.</w:t>
+        <w:t>Cada vez que se genere una factura, se debe hacer un registro en la tabla auditoria.</w:t>
       </w:r>
     </w:p>
     <w:p>
@@ -1155,7 +1463,7 @@
         <w:pStyle w:val="Prrafodelista"/>
         <w:numPr>
           <w:ilvl w:val="0"/>
-          <w:numId w:val="11"/>
+          <w:numId w:val="9"/>
         </w:numPr>
         <w:rPr>
           <w:rFonts w:ascii="Arial Narrow" w:hAnsi="Arial Narrow"/>
@@ -1171,7 +1479,63 @@
           <w:szCs w:val="28"/>
           <w:lang w:val="es-CO"/>
         </w:rPr>
-        <w:t>Se podría hacer con funciones y procedimientos almacenados.</w:t>
+        <w:t>Búsqueda</w:t>
+      </w:r>
+      <w:r>
+        <w:rPr>
+          <w:rFonts w:ascii="Arial Narrow" w:hAnsi="Arial Narrow"/>
+          <w:sz w:val="28"/>
+          <w:szCs w:val="28"/>
+          <w:lang w:val="es-CO"/>
+        </w:rPr>
+        <w:t xml:space="preserve"> de registros de </w:t>
+      </w:r>
+      <w:r>
+        <w:rPr>
+          <w:rFonts w:ascii="Arial Narrow" w:hAnsi="Arial Narrow"/>
+          <w:sz w:val="28"/>
+          <w:szCs w:val="28"/>
+          <w:lang w:val="es-CO"/>
+        </w:rPr>
+        <w:t>auditoria</w:t>
+      </w:r>
+      <w:r>
+        <w:rPr>
+          <w:rFonts w:ascii="Arial Narrow" w:hAnsi="Arial Narrow"/>
+          <w:sz w:val="28"/>
+          <w:szCs w:val="28"/>
+          <w:lang w:val="es-CO"/>
+        </w:rPr>
+        <w:t xml:space="preserve"> por nombre de usuario y producto.</w:t>
+      </w:r>
+    </w:p>
+    <w:p>
+      <w:pPr>
+        <w:rPr>
+          <w:rFonts w:ascii="Arial Narrow" w:hAnsi="Arial Narrow"/>
+          <w:sz w:val="28"/>
+          <w:szCs w:val="28"/>
+          <w:lang w:val="es-CO"/>
+        </w:rPr>
+      </w:pPr>
+    </w:p>
+    <w:p>
+      <w:pPr>
+        <w:rPr>
+          <w:rFonts w:ascii="Arial Narrow" w:hAnsi="Arial Narrow"/>
+          <w:sz w:val="28"/>
+          <w:szCs w:val="28"/>
+          <w:lang w:val="es-CO"/>
+        </w:rPr>
+      </w:pPr>
+      <w:r>
+        <w:rPr>
+          <w:rFonts w:ascii="Arial Narrow" w:hAnsi="Arial Narrow"/>
+          <w:sz w:val="28"/>
+          <w:szCs w:val="28"/>
+          <w:lang w:val="es-CO"/>
+        </w:rPr>
+        <w:t>FORMAS DE TRABAJAR LAS FUNCIONALIDADES</w:t>
       </w:r>
     </w:p>
     <w:p>
@@ -1179,7 +1543,7 @@
         <w:pStyle w:val="Prrafodelista"/>
         <w:numPr>
           <w:ilvl w:val="0"/>
-          <w:numId w:val="11"/>
+          <w:numId w:val="12"/>
         </w:numPr>
         <w:rPr>
           <w:rFonts w:ascii="Arial Narrow" w:hAnsi="Arial Narrow"/>
@@ -1195,7 +1559,7 @@
           <w:szCs w:val="28"/>
           <w:lang w:val="es-CO"/>
         </w:rPr>
-        <w:t>Se podría hacer con procedimientos almacenados.</w:t>
+        <w:t>Se debe tener 10 implementaciones de procedimientos almacenados.</w:t>
       </w:r>
     </w:p>
     <w:p>
@@ -1203,7 +1567,7 @@
         <w:pStyle w:val="Prrafodelista"/>
         <w:numPr>
           <w:ilvl w:val="0"/>
-          <w:numId w:val="11"/>
+          <w:numId w:val="12"/>
         </w:numPr>
         <w:rPr>
           <w:rFonts w:ascii="Arial Narrow" w:hAnsi="Arial Narrow"/>
@@ -1219,7 +1583,7 @@
           <w:szCs w:val="28"/>
           <w:lang w:val="es-CO"/>
         </w:rPr>
-        <w:t>Se podría hacer con procedimientos almacenados.</w:t>
+        <w:t>Se debe tener 10 implementaciones de procedimientos almacenados.</w:t>
       </w:r>
     </w:p>
     <w:p>
@@ -1227,7 +1591,7 @@
         <w:pStyle w:val="Prrafodelista"/>
         <w:numPr>
           <w:ilvl w:val="0"/>
-          <w:numId w:val="11"/>
+          <w:numId w:val="12"/>
         </w:numPr>
         <w:rPr>
           <w:rFonts w:ascii="Arial Narrow" w:hAnsi="Arial Narrow"/>
@@ -1243,7 +1607,7 @@
           <w:szCs w:val="28"/>
           <w:lang w:val="es-CO"/>
         </w:rPr>
-        <w:t>Se podría hacer con procedimientos almacenados.</w:t>
+        <w:t>Se debe tener 3 implementaciones de funciones de ventana.</w:t>
       </w:r>
     </w:p>
     <w:p>
@@ -1251,7 +1615,7 @@
         <w:pStyle w:val="Prrafodelista"/>
         <w:numPr>
           <w:ilvl w:val="0"/>
-          <w:numId w:val="11"/>
+          <w:numId w:val="12"/>
         </w:numPr>
         <w:rPr>
           <w:rFonts w:ascii="Arial Narrow" w:hAnsi="Arial Narrow"/>
@@ -1267,7 +1631,7 @@
           <w:szCs w:val="28"/>
           <w:lang w:val="es-CO"/>
         </w:rPr>
-        <w:t>Se podría hacer con procedimientos almacenados.</w:t>
+        <w:t>Se debe tener 3 implementaciones de cursores.</w:t>
       </w:r>
     </w:p>
     <w:p>
@@ -1275,7 +1639,7 @@
         <w:pStyle w:val="Prrafodelista"/>
         <w:numPr>
           <w:ilvl w:val="0"/>
-          <w:numId w:val="11"/>
+          <w:numId w:val="12"/>
         </w:numPr>
         <w:rPr>
           <w:rFonts w:ascii="Arial Narrow" w:hAnsi="Arial Narrow"/>
@@ -1291,7 +1655,7 @@
           <w:szCs w:val="28"/>
           <w:lang w:val="es-CO"/>
         </w:rPr>
-        <w:t>Se podría hacer con funciones almacenadas.</w:t>
+        <w:t>Se debe tener 10 implementaciones de manejo de excepciones.</w:t>
       </w:r>
     </w:p>
     <w:p>
@@ -1299,7 +1663,7 @@
         <w:pStyle w:val="Prrafodelista"/>
         <w:numPr>
           <w:ilvl w:val="0"/>
-          <w:numId w:val="11"/>
+          <w:numId w:val="12"/>
         </w:numPr>
         <w:rPr>
           <w:rFonts w:ascii="Arial Narrow" w:hAnsi="Arial Narrow"/>
@@ -1315,7 +1679,7 @@
           <w:szCs w:val="28"/>
           <w:lang w:val="es-CO"/>
         </w:rPr>
-        <w:t>Se podría hacer con funciones almacenadas.</w:t>
+        <w:t>Se debe tener 5 implementaciones de disparadores.</w:t>
       </w:r>
     </w:p>
     <w:p>
@@ -1323,7 +1687,7 @@
         <w:pStyle w:val="Prrafodelista"/>
         <w:numPr>
           <w:ilvl w:val="0"/>
-          <w:numId w:val="11"/>
+          <w:numId w:val="12"/>
         </w:numPr>
         <w:rPr>
           <w:rFonts w:ascii="Arial Narrow" w:hAnsi="Arial Narrow"/>
@@ -1339,7 +1703,7 @@
           <w:szCs w:val="28"/>
           <w:lang w:val="es-CO"/>
         </w:rPr>
-        <w:t>Se podría hacer con procedimientos almacenados</w:t>
+        <w:t>Se debe tener 5 implementaciones de secuencias.</w:t>
       </w:r>
     </w:p>
     <w:p>
@@ -1347,7 +1711,7 @@
         <w:pStyle w:val="Prrafodelista"/>
         <w:numPr>
           <w:ilvl w:val="0"/>
-          <w:numId w:val="11"/>
+          <w:numId w:val="12"/>
         </w:numPr>
         <w:rPr>
           <w:rFonts w:ascii="Arial Narrow" w:hAnsi="Arial Narrow"/>
@@ -1363,15 +1727,46 @@
           <w:szCs w:val="28"/>
           <w:lang w:val="es-CO"/>
         </w:rPr>
-        <w:t>Se podría hacer con procedimientos almacenados.</w:t>
-      </w:r>
+        <w:t xml:space="preserve">Se debe implementar un campo </w:t>
+      </w:r>
+      <w:proofErr w:type="spellStart"/>
+      <w:r>
+        <w:rPr>
+          <w:rFonts w:ascii="Arial Narrow" w:hAnsi="Arial Narrow"/>
+          <w:sz w:val="28"/>
+          <w:szCs w:val="28"/>
+          <w:lang w:val="es-CO"/>
+        </w:rPr>
+        <w:t>xml</w:t>
+      </w:r>
+      <w:proofErr w:type="spellEnd"/>
+      <w:r>
+        <w:rPr>
+          <w:rFonts w:ascii="Arial Narrow" w:hAnsi="Arial Narrow"/>
+          <w:sz w:val="28"/>
+          <w:szCs w:val="28"/>
+          <w:lang w:val="es-CO"/>
+        </w:rPr>
+        <w:t xml:space="preserve"> y una función almacenada que haga uso de las funciones de consulta para datos </w:t>
+      </w:r>
+      <w:proofErr w:type="spellStart"/>
+      <w:r>
+        <w:rPr>
+          <w:rFonts w:ascii="Arial Narrow" w:hAnsi="Arial Narrow"/>
+          <w:sz w:val="28"/>
+          <w:szCs w:val="28"/>
+          <w:lang w:val="es-CO"/>
+        </w:rPr>
+        <w:t>xml</w:t>
+      </w:r>
+      <w:proofErr w:type="spellEnd"/>
     </w:p>
     <w:p>
       <w:pPr>
         <w:pStyle w:val="Prrafodelista"/>
         <w:numPr>
           <w:ilvl w:val="0"/>
-          <w:numId w:val="11"/>
+          <w:numId w:val="12"/>
         </w:numPr>
         <w:rPr>
           <w:rFonts w:ascii="Arial Narrow" w:hAnsi="Arial Narrow"/>
@@ -1387,7 +1782,27 @@
           <w:szCs w:val="28"/>
           <w:lang w:val="es-CO"/>
         </w:rPr>
-        <w:t>Se podría utilizar las funciones de xml.</w:t>
+        <w:t xml:space="preserve">Se debe implementar un campo </w:t>
+      </w:r>
+      <w:proofErr w:type="spellStart"/>
+      <w:r>
+        <w:rPr>
+          <w:rFonts w:ascii="Arial Narrow" w:hAnsi="Arial Narrow"/>
+          <w:sz w:val="28"/>
+          <w:szCs w:val="28"/>
+          <w:lang w:val="es-CO"/>
+        </w:rPr>
+        <w:t>xml</w:t>
+      </w:r>
+      <w:proofErr w:type="spellEnd"/>
+      <w:r>
+        <w:rPr>
+          <w:rFonts w:ascii="Arial Narrow" w:hAnsi="Arial Narrow"/>
+          <w:sz w:val="28"/>
+          <w:szCs w:val="28"/>
+          <w:lang w:val="es-CO"/>
+        </w:rPr>
+        <w:t>.</w:t>
       </w:r>
     </w:p>
     <w:p>
@@ -1395,7 +1810,7 @@
         <w:pStyle w:val="Prrafodelista"/>
         <w:numPr>
           <w:ilvl w:val="0"/>
-          <w:numId w:val="11"/>
+          <w:numId w:val="12"/>
         </w:numPr>
         <w:rPr>
           <w:rFonts w:ascii="Arial Narrow" w:hAnsi="Arial Narrow"/>
@@ -1411,15 +1826,35 @@
           <w:szCs w:val="28"/>
           <w:lang w:val="es-CO"/>
         </w:rPr>
-        <w:t>Se podría hacer con funciones almacenadas.</w:t>
-      </w:r>
+        <w:t xml:space="preserve">Se debe implementar una </w:t>
+      </w:r>
+      <w:r>
+        <w:rPr>
+          <w:rFonts w:ascii="Arial Narrow" w:hAnsi="Arial Narrow"/>
+          <w:sz w:val="28"/>
+          <w:szCs w:val="28"/>
+          <w:lang w:val="es-CO"/>
+        </w:rPr>
+        <w:t xml:space="preserve">función almacenada que haga uso de las funciones de consulta para datos </w:t>
+      </w:r>
+      <w:proofErr w:type="spellStart"/>
+      <w:r>
+        <w:rPr>
+          <w:rFonts w:ascii="Arial Narrow" w:hAnsi="Arial Narrow"/>
+          <w:sz w:val="28"/>
+          <w:szCs w:val="28"/>
+          <w:lang w:val="es-CO"/>
+        </w:rPr>
+        <w:t>xml</w:t>
+      </w:r>
+      <w:proofErr w:type="spellEnd"/>
     </w:p>
     <w:p>
       <w:pPr>
         <w:pStyle w:val="Prrafodelista"/>
         <w:numPr>
           <w:ilvl w:val="0"/>
-          <w:numId w:val="11"/>
+          <w:numId w:val="12"/>
         </w:numPr>
         <w:rPr>
           <w:rFonts w:ascii="Arial Narrow" w:hAnsi="Arial Narrow"/>
@@ -1435,7 +1870,27 @@
           <w:szCs w:val="28"/>
           <w:lang w:val="es-CO"/>
         </w:rPr>
-        <w:t>Se podría hacer con funciones almacenadas usando return query.</w:t>
+        <w:t xml:space="preserve">Se debe implementar un campo en </w:t>
+      </w:r>
+      <w:proofErr w:type="spellStart"/>
+      <w:r>
+        <w:rPr>
+          <w:rFonts w:ascii="Arial Narrow" w:hAnsi="Arial Narrow"/>
+          <w:sz w:val="28"/>
+          <w:szCs w:val="28"/>
+          <w:lang w:val="es-CO"/>
+        </w:rPr>
+        <w:t>json</w:t>
+      </w:r>
+      <w:proofErr w:type="spellEnd"/>
+      <w:r>
+        <w:rPr>
+          <w:rFonts w:ascii="Arial Narrow" w:hAnsi="Arial Narrow"/>
+          <w:sz w:val="28"/>
+          <w:szCs w:val="28"/>
+          <w:lang w:val="es-CO"/>
+        </w:rPr>
+        <w:t>.</w:t>
       </w:r>
     </w:p>
     <w:p>
@@ -1443,7 +1898,7 @@
         <w:pStyle w:val="Prrafodelista"/>
         <w:numPr>
           <w:ilvl w:val="0"/>
-          <w:numId w:val="11"/>
+          <w:numId w:val="12"/>
         </w:numPr>
         <w:rPr>
           <w:rFonts w:ascii="Arial Narrow" w:hAnsi="Arial Narrow"/>
@@ -1459,7 +1914,36 @@
           <w:szCs w:val="28"/>
           <w:lang w:val="es-CO"/>
         </w:rPr>
-        <w:t>Se podría hacer con procedimientos almacenados.</w:t>
+        <w:t xml:space="preserve">Se debe implementar </w:t>
+      </w:r>
+      <w:r>
+        <w:rPr>
+          <w:rFonts w:ascii="Arial Narrow" w:hAnsi="Arial Narrow"/>
+          <w:sz w:val="28"/>
+          <w:szCs w:val="28"/>
+          <w:lang w:val="es-CO"/>
+        </w:rPr>
+        <w:t xml:space="preserve">una función almacenada que haga uso de las funciones de consulta para datos </w:t>
+      </w:r>
+      <w:proofErr w:type="spellStart"/>
+      <w:r>
+        <w:rPr>
+          <w:rFonts w:ascii="Arial Narrow" w:hAnsi="Arial Narrow"/>
+          <w:sz w:val="28"/>
+          <w:szCs w:val="28"/>
+          <w:lang w:val="es-CO"/>
+        </w:rPr>
+        <w:t>json</w:t>
+      </w:r>
+      <w:proofErr w:type="spellEnd"/>
+      <w:r>
+        <w:rPr>
+          <w:rFonts w:ascii="Arial Narrow" w:hAnsi="Arial Narrow"/>
+          <w:sz w:val="28"/>
+          <w:szCs w:val="28"/>
+          <w:lang w:val="es-CO"/>
+        </w:rPr>
+        <w:t>.</w:t>
       </w:r>
     </w:p>
     <w:p>
@@ -1467,7 +1951,7 @@
         <w:pStyle w:val="Prrafodelista"/>
         <w:numPr>
           <w:ilvl w:val="0"/>
-          <w:numId w:val="11"/>
+          <w:numId w:val="12"/>
         </w:numPr>
         <w:rPr>
           <w:rFonts w:ascii="Arial Narrow" w:hAnsi="Arial Narrow"/>
@@ -1483,7 +1967,52 @@
           <w:szCs w:val="28"/>
           <w:lang w:val="es-CO"/>
         </w:rPr>
-        <w:t>Se podría hacer con funciones almacenadas usando return query.</w:t>
+        <w:t xml:space="preserve">Implementar </w:t>
+      </w:r>
+      <w:r>
+        <w:rPr>
+          <w:rFonts w:ascii="Arial Narrow" w:hAnsi="Arial Narrow"/>
+          <w:sz w:val="28"/>
+          <w:szCs w:val="28"/>
+          <w:lang w:val="es-CO"/>
+        </w:rPr>
+        <w:t xml:space="preserve">la funcionalidad del documento de auditoria </w:t>
+      </w:r>
+      <w:r>
+        <w:rPr>
+          <w:rFonts w:ascii="Arial Narrow" w:hAnsi="Arial Narrow"/>
+          <w:sz w:val="28"/>
+          <w:szCs w:val="28"/>
+          <w:lang w:val="es-CO"/>
+        </w:rPr>
+        <w:t xml:space="preserve">con la API de </w:t>
+      </w:r>
+      <w:r>
+        <w:rPr>
+          <w:rFonts w:ascii="Arial Narrow" w:hAnsi="Arial Narrow"/>
+          <w:sz w:val="28"/>
+          <w:szCs w:val="28"/>
+          <w:lang w:val="es-CO"/>
+        </w:rPr>
+        <w:t>M</w:t>
+      </w:r>
+      <w:r>
+        <w:rPr>
+          <w:rFonts w:ascii="Arial Narrow" w:hAnsi="Arial Narrow"/>
+          <w:sz w:val="28"/>
+          <w:szCs w:val="28"/>
+          <w:lang w:val="es-CO"/>
+        </w:rPr>
+        <w:t>ongoDB</w:t>
+      </w:r>
+      <w:r>
+        <w:rPr>
+          <w:rFonts w:ascii="Arial Narrow" w:hAnsi="Arial Narrow"/>
+          <w:sz w:val="28"/>
+          <w:szCs w:val="28"/>
+          <w:lang w:val="es-CO"/>
+        </w:rPr>
+        <w:t>.</w:t>
       </w:r>
     </w:p>
     <w:p>
@@ -1491,7 +2020,7 @@
         <w:pStyle w:val="Prrafodelista"/>
         <w:numPr>
           <w:ilvl w:val="0"/>
-          <w:numId w:val="11"/>
+          <w:numId w:val="12"/>
         </w:numPr>
         <w:rPr>
           <w:rFonts w:ascii="Arial Narrow" w:hAnsi="Arial Narrow"/>
@@ -1507,7 +2036,7 @@
           <w:szCs w:val="28"/>
           <w:lang w:val="es-CO"/>
         </w:rPr>
-        <w:t>Se podría hacer con funciones almacenadas usando return query.</w:t>
+        <w:t>Funcionamiento completo del aplicativo.</w:t>
       </w:r>
     </w:p>
     <w:p>
@@ -1515,7 +2044,7 @@
         <w:pStyle w:val="Prrafodelista"/>
         <w:numPr>
           <w:ilvl w:val="0"/>
-          <w:numId w:val="11"/>
+          <w:numId w:val="12"/>
         </w:numPr>
         <w:rPr>
           <w:rFonts w:ascii="Arial Narrow" w:hAnsi="Arial Narrow"/>
@@ -1531,18 +2060,210 @@
           <w:szCs w:val="28"/>
           <w:lang w:val="es-CO"/>
         </w:rPr>
-        <w:t>Se podría hacer utilizando las funciones de manejo de json.</w:t>
-      </w:r>
-    </w:p>
-    <w:p>
-      <w:pPr>
-        <w:rPr>
-          <w:rFonts w:ascii="Arial Narrow" w:hAnsi="Arial Narrow"/>
-          <w:sz w:val="28"/>
-          <w:szCs w:val="28"/>
-          <w:lang w:val="es-CO"/>
-        </w:rPr>
-      </w:pPr>
+        <w:lastRenderedPageBreak/>
+        <w:t>Funcionamiento de la conexión y el documento de auditoria en MongoDB.</w:t>
+      </w:r>
+    </w:p>
+    <w:p>
+      <w:pPr>
+        <w:rPr>
+          <w:rFonts w:ascii="Arial Narrow" w:hAnsi="Arial Narrow"/>
+          <w:sz w:val="28"/>
+          <w:szCs w:val="28"/>
+          <w:lang w:val="es-CO"/>
+        </w:rPr>
+      </w:pPr>
+    </w:p>
+    <w:p>
+      <w:pPr>
+        <w:rPr>
+          <w:rFonts w:ascii="Arial Narrow" w:hAnsi="Arial Narrow"/>
+          <w:sz w:val="28"/>
+          <w:szCs w:val="28"/>
+          <w:lang w:val="es-CO"/>
+        </w:rPr>
+      </w:pPr>
+      <w:r>
+        <w:rPr>
+          <w:rFonts w:ascii="Arial Narrow" w:hAnsi="Arial Narrow"/>
+          <w:sz w:val="28"/>
+          <w:szCs w:val="28"/>
+          <w:lang w:val="es-CO"/>
+        </w:rPr>
+        <w:t>CONSIDERACIONES ADICIONALES.</w:t>
+      </w:r>
+    </w:p>
+    <w:p>
+      <w:pPr>
+        <w:pStyle w:val="Prrafodelista"/>
+        <w:numPr>
+          <w:ilvl w:val="0"/>
+          <w:numId w:val="13"/>
+        </w:numPr>
+        <w:rPr>
+          <w:rFonts w:ascii="Arial Narrow" w:hAnsi="Arial Narrow"/>
+          <w:sz w:val="28"/>
+          <w:szCs w:val="28"/>
+          <w:lang w:val="es-CO"/>
+        </w:rPr>
+      </w:pPr>
+      <w:r>
+        <w:rPr>
+          <w:rFonts w:ascii="Arial Narrow" w:hAnsi="Arial Narrow"/>
+          <w:sz w:val="28"/>
+          <w:szCs w:val="28"/>
+          <w:lang w:val="es-CO"/>
+        </w:rPr>
+        <w:t xml:space="preserve">El lenguaje de programación para el </w:t>
+      </w:r>
+      <w:proofErr w:type="spellStart"/>
+      <w:r>
+        <w:rPr>
+          <w:rFonts w:ascii="Arial Narrow" w:hAnsi="Arial Narrow"/>
+          <w:sz w:val="28"/>
+          <w:szCs w:val="28"/>
+          <w:lang w:val="es-CO"/>
+        </w:rPr>
+        <w:t>FrontEnd</w:t>
+      </w:r>
+      <w:proofErr w:type="spellEnd"/>
+      <w:r>
+        <w:rPr>
+          <w:rFonts w:ascii="Arial Narrow" w:hAnsi="Arial Narrow"/>
+          <w:sz w:val="28"/>
+          <w:szCs w:val="28"/>
+          <w:lang w:val="es-CO"/>
+        </w:rPr>
+        <w:t xml:space="preserve"> puede ser </w:t>
+      </w:r>
+      <w:proofErr w:type="spellStart"/>
+      <w:r>
+        <w:rPr>
+          <w:rFonts w:ascii="Arial Narrow" w:hAnsi="Arial Narrow"/>
+          <w:sz w:val="28"/>
+          <w:szCs w:val="28"/>
+          <w:lang w:val="es-CO"/>
+        </w:rPr>
+        <w:t>react</w:t>
+      </w:r>
+      <w:proofErr w:type="spellEnd"/>
+      <w:r>
+        <w:rPr>
+          <w:rFonts w:ascii="Arial Narrow" w:hAnsi="Arial Narrow"/>
+          <w:sz w:val="28"/>
+          <w:szCs w:val="28"/>
+          <w:lang w:val="es-CO"/>
+        </w:rPr>
+        <w:t xml:space="preserve">, </w:t>
+      </w:r>
+      <w:proofErr w:type="spellStart"/>
+      <w:r>
+        <w:rPr>
+          <w:rFonts w:ascii="Arial Narrow" w:hAnsi="Arial Narrow"/>
+          <w:sz w:val="28"/>
+          <w:szCs w:val="28"/>
+          <w:lang w:val="es-CO"/>
+        </w:rPr>
+        <w:t>vuejs</w:t>
+      </w:r>
+      <w:proofErr w:type="spellEnd"/>
+      <w:r>
+        <w:rPr>
+          <w:rFonts w:ascii="Arial Narrow" w:hAnsi="Arial Narrow"/>
+          <w:sz w:val="28"/>
+          <w:szCs w:val="28"/>
+          <w:lang w:val="es-CO"/>
+        </w:rPr>
+        <w:t xml:space="preserve"> o angular.</w:t>
+      </w:r>
+    </w:p>
+    <w:p>
+      <w:pPr>
+        <w:pStyle w:val="Prrafodelista"/>
+        <w:numPr>
+          <w:ilvl w:val="0"/>
+          <w:numId w:val="13"/>
+        </w:numPr>
+        <w:rPr>
+          <w:rFonts w:ascii="Arial Narrow" w:hAnsi="Arial Narrow"/>
+          <w:sz w:val="28"/>
+          <w:szCs w:val="28"/>
+          <w:lang w:val="es-CO"/>
+        </w:rPr>
+      </w:pPr>
+      <w:r>
+        <w:rPr>
+          <w:rFonts w:ascii="Arial Narrow" w:hAnsi="Arial Narrow"/>
+          <w:sz w:val="28"/>
+          <w:szCs w:val="28"/>
+          <w:lang w:val="es-CO"/>
+        </w:rPr>
+        <w:t xml:space="preserve">El lenguaje de programación para el </w:t>
+      </w:r>
+      <w:proofErr w:type="spellStart"/>
+      <w:r>
+        <w:rPr>
+          <w:rFonts w:ascii="Arial Narrow" w:hAnsi="Arial Narrow"/>
+          <w:sz w:val="28"/>
+          <w:szCs w:val="28"/>
+          <w:lang w:val="es-CO"/>
+        </w:rPr>
+        <w:t>BackEnd</w:t>
+      </w:r>
+      <w:proofErr w:type="spellEnd"/>
+      <w:r>
+        <w:rPr>
+          <w:rFonts w:ascii="Arial Narrow" w:hAnsi="Arial Narrow"/>
+          <w:sz w:val="28"/>
+          <w:szCs w:val="28"/>
+          <w:lang w:val="es-CO"/>
+        </w:rPr>
+        <w:t xml:space="preserve"> puede ser Java o .NET.</w:t>
+      </w:r>
+    </w:p>
+    <w:p>
+      <w:pPr>
+        <w:pStyle w:val="Prrafodelista"/>
+        <w:numPr>
+          <w:ilvl w:val="0"/>
+          <w:numId w:val="13"/>
+        </w:numPr>
+        <w:rPr>
+          <w:rFonts w:ascii="Arial Narrow" w:hAnsi="Arial Narrow"/>
+          <w:sz w:val="28"/>
+          <w:szCs w:val="28"/>
+          <w:lang w:val="es-CO"/>
+        </w:rPr>
+      </w:pPr>
+      <w:r>
+        <w:rPr>
+          <w:rFonts w:ascii="Arial Narrow" w:hAnsi="Arial Narrow"/>
+          <w:sz w:val="28"/>
+          <w:szCs w:val="28"/>
+          <w:lang w:val="es-CO"/>
+        </w:rPr>
+        <w:t xml:space="preserve">No se debe tener sentencias SQL en el </w:t>
+      </w:r>
+      <w:proofErr w:type="spellStart"/>
+      <w:r>
+        <w:rPr>
+          <w:rFonts w:ascii="Arial Narrow" w:hAnsi="Arial Narrow"/>
+          <w:sz w:val="28"/>
+          <w:szCs w:val="28"/>
+          <w:lang w:val="es-CO"/>
+        </w:rPr>
+        <w:t>BackEnd</w:t>
+      </w:r>
+      <w:proofErr w:type="spellEnd"/>
+      <w:r>
+        <w:rPr>
+          <w:rFonts w:ascii="Arial Narrow" w:hAnsi="Arial Narrow"/>
+          <w:sz w:val="28"/>
+          <w:szCs w:val="28"/>
+          <w:lang w:val="es-CO"/>
+        </w:rPr>
+        <w:t>.</w:t>
+      </w:r>
     </w:p>
     <w:sectPr>
       <w:pgSz w:w="12240" w:h="15840"/>
@@ -1922,6 +2643,184 @@
     </w:lvl>
   </w:abstractNum>
   <w:abstractNum w:abstractNumId="3" w15:restartNumberingAfterBreak="0">
+    <w:nsid w:val="1B860EE0"/>
+    <w:multiLevelType w:val="hybridMultilevel"/>
+    <w:tmpl w:val="62D61C56"/>
+    <w:lvl w:ilvl="0" w:tplc="240A000F">
+      <w:start w:val="1"/>
+      <w:numFmt w:val="decimal"/>
+      <w:lvlText w:val="%1."/>
+      <w:lvlJc w:val="left"/>
+      <w:pPr>
+        <w:ind w:left="720" w:hanging="360"/>
+      </w:pPr>
+      <w:rPr>
+        <w:rFonts w:hint="default"/>
+      </w:rPr>
+    </w:lvl>
+    <w:lvl w:ilvl="1" w:tplc="240A0019" w:tentative="1">
+      <w:start w:val="1"/>
+      <w:numFmt w:val="lowerLetter"/>
+      <w:lvlText w:val="%2."/>
+      <w:lvlJc w:val="left"/>
+      <w:pPr>
+        <w:ind w:left="1440" w:hanging="360"/>
+      </w:pPr>
+    </w:lvl>
+    <w:lvl w:ilvl="2" w:tplc="240A001B" w:tentative="1">
+      <w:start w:val="1"/>
+      <w:numFmt w:val="lowerRoman"/>
+      <w:lvlText w:val="%3."/>
+      <w:lvlJc w:val="right"/>
+      <w:pPr>
+        <w:ind w:left="2160" w:hanging="180"/>
+      </w:pPr>
+    </w:lvl>
+    <w:lvl w:ilvl="3" w:tplc="240A000F" w:tentative="1">
+      <w:start w:val="1"/>
+      <w:numFmt w:val="decimal"/>
+      <w:lvlText w:val="%4."/>
+      <w:lvlJc w:val="left"/>
+      <w:pPr>
+        <w:ind w:left="2880" w:hanging="360"/>
+      </w:pPr>
+    </w:lvl>
+    <w:lvl w:ilvl="4" w:tplc="240A0019" w:tentative="1">
+      <w:start w:val="1"/>
+      <w:numFmt w:val="lowerLetter"/>
+      <w:lvlText w:val="%5."/>
+      <w:lvlJc w:val="left"/>
+      <w:pPr>
+        <w:ind w:left="3600" w:hanging="360"/>
+      </w:pPr>
+    </w:lvl>
+    <w:lvl w:ilvl="5" w:tplc="240A001B" w:tentative="1">
+      <w:start w:val="1"/>
+      <w:numFmt w:val="lowerRoman"/>
+      <w:lvlText w:val="%6."/>
+      <w:lvlJc w:val="right"/>
+      <w:pPr>
+        <w:ind w:left="4320" w:hanging="180"/>
+      </w:pPr>
+    </w:lvl>
+    <w:lvl w:ilvl="6" w:tplc="240A000F" w:tentative="1">
+      <w:start w:val="1"/>
+      <w:numFmt w:val="decimal"/>
+      <w:lvlText w:val="%7."/>
+      <w:lvlJc w:val="left"/>
+      <w:pPr>
+        <w:ind w:left="5040" w:hanging="360"/>
+      </w:pPr>
+    </w:lvl>
+    <w:lvl w:ilvl="7" w:tplc="240A0019" w:tentative="1">
+      <w:start w:val="1"/>
+      <w:numFmt w:val="lowerLetter"/>
+      <w:lvlText w:val="%8."/>
+      <w:lvlJc w:val="left"/>
+      <w:pPr>
+        <w:ind w:left="5760" w:hanging="360"/>
+      </w:pPr>
+    </w:lvl>
+    <w:lvl w:ilvl="8" w:tplc="240A001B" w:tentative="1">
+      <w:start w:val="1"/>
+      <w:numFmt w:val="lowerRoman"/>
+      <w:lvlText w:val="%9."/>
+      <w:lvlJc w:val="right"/>
+      <w:pPr>
+        <w:ind w:left="6480" w:hanging="180"/>
+      </w:pPr>
+    </w:lvl>
+  </w:abstractNum>
+  <w:abstractNum w:abstractNumId="4" w15:restartNumberingAfterBreak="0">
+    <w:nsid w:val="2E540FF5"/>
+    <w:multiLevelType w:val="hybridMultilevel"/>
+    <w:tmpl w:val="C4E4EB92"/>
+    <w:lvl w:ilvl="0" w:tplc="240A000F">
+      <w:start w:val="1"/>
+      <w:numFmt w:val="decimal"/>
+      <w:lvlText w:val="%1."/>
+      <w:lvlJc w:val="left"/>
+      <w:pPr>
+        <w:ind w:left="720" w:hanging="360"/>
+      </w:pPr>
+      <w:rPr>
+        <w:rFonts w:hint="default"/>
+      </w:rPr>
+    </w:lvl>
+    <w:lvl w:ilvl="1" w:tplc="240A0019" w:tentative="1">
+      <w:start w:val="1"/>
+      <w:numFmt w:val="lowerLetter"/>
+      <w:lvlText w:val="%2."/>
+      <w:lvlJc w:val="left"/>
+      <w:pPr>
+        <w:ind w:left="1440" w:hanging="360"/>
+      </w:pPr>
+    </w:lvl>
+    <w:lvl w:ilvl="2" w:tplc="240A001B" w:tentative="1">
+      <w:start w:val="1"/>
+      <w:numFmt w:val="lowerRoman"/>
+      <w:lvlText w:val="%3."/>
+      <w:lvlJc w:val="right"/>
+      <w:pPr>
+        <w:ind w:left="2160" w:hanging="180"/>
+      </w:pPr>
+    </w:lvl>
+    <w:lvl w:ilvl="3" w:tplc="240A000F" w:tentative="1">
+      <w:start w:val="1"/>
+      <w:numFmt w:val="decimal"/>
+      <w:lvlText w:val="%4."/>
+      <w:lvlJc w:val="left"/>
+      <w:pPr>
+        <w:ind w:left="2880" w:hanging="360"/>
+      </w:pPr>
+    </w:lvl>
+    <w:lvl w:ilvl="4" w:tplc="240A0019" w:tentative="1">
+      <w:start w:val="1"/>
+      <w:numFmt w:val="lowerLetter"/>
+      <w:lvlText w:val="%5."/>
+      <w:lvlJc w:val="left"/>
+      <w:pPr>
+        <w:ind w:left="3600" w:hanging="360"/>
+      </w:pPr>
+    </w:lvl>
+    <w:lvl w:ilvl="5" w:tplc="240A001B" w:tentative="1">
+      <w:start w:val="1"/>
+      <w:numFmt w:val="lowerRoman"/>
+      <w:lvlText w:val="%6."/>
+      <w:lvlJc w:val="right"/>
+      <w:pPr>
+        <w:ind w:left="4320" w:hanging="180"/>
+      </w:pPr>
+    </w:lvl>
+    <w:lvl w:ilvl="6" w:tplc="240A000F" w:tentative="1">
+      <w:start w:val="1"/>
+      <w:numFmt w:val="decimal"/>
+      <w:lvlText w:val="%7."/>
+      <w:lvlJc w:val="left"/>
+      <w:pPr>
+        <w:ind w:left="5040" w:hanging="360"/>
+      </w:pPr>
+    </w:lvl>
+    <w:lvl w:ilvl="7" w:tplc="240A0019" w:tentative="1">
+      <w:start w:val="1"/>
+      <w:numFmt w:val="lowerLetter"/>
+      <w:lvlText w:val="%8."/>
+      <w:lvlJc w:val="left"/>
+      <w:pPr>
+        <w:ind w:left="5760" w:hanging="360"/>
+      </w:pPr>
+    </w:lvl>
+    <w:lvl w:ilvl="8" w:tplc="240A001B" w:tentative="1">
+      <w:start w:val="1"/>
+      <w:numFmt w:val="lowerRoman"/>
+      <w:lvlText w:val="%9."/>
+      <w:lvlJc w:val="right"/>
+      <w:pPr>
+        <w:ind w:left="6480" w:hanging="180"/>
+      </w:pPr>
+    </w:lvl>
+  </w:abstractNum>
+  <w:abstractNum w:abstractNumId="5" w15:restartNumberingAfterBreak="0">
     <w:nsid w:val="40315E23"/>
     <w:multiLevelType w:val="hybridMultilevel"/>
     <w:tmpl w:val="6AA004AA"/>
@@ -2007,7 +2906,7 @@
       </w:pPr>
     </w:lvl>
   </w:abstractNum>
-  <w:abstractNum w:abstractNumId="4" w15:restartNumberingAfterBreak="0">
+  <w:abstractNum w:abstractNumId="6" w15:restartNumberingAfterBreak="0">
     <w:nsid w:val="4B511990"/>
     <w:multiLevelType w:val="hybridMultilevel"/>
     <w:tmpl w:val="9C645296"/>
@@ -2120,7 +3019,7 @@
       </w:rPr>
     </w:lvl>
   </w:abstractNum>
-  <w:abstractNum w:abstractNumId="5" w15:restartNumberingAfterBreak="0">
+  <w:abstractNum w:abstractNumId="7" w15:restartNumberingAfterBreak="0">
     <w:nsid w:val="57731EC8"/>
     <w:multiLevelType w:val="hybridMultilevel"/>
     <w:tmpl w:val="3C420A24"/>
@@ -2260,7 +3159,7 @@
       </w:rPr>
     </w:lvl>
   </w:abstractNum>
-  <w:abstractNum w:abstractNumId="6" w15:restartNumberingAfterBreak="0">
+  <w:abstractNum w:abstractNumId="8" w15:restartNumberingAfterBreak="0">
     <w:nsid w:val="5DBF3391"/>
     <w:multiLevelType w:val="hybridMultilevel"/>
     <w:tmpl w:val="DEDAE9BC"/>
@@ -2346,7 +3245,7 @@
       </w:pPr>
     </w:lvl>
   </w:abstractNum>
-  <w:abstractNum w:abstractNumId="7" w15:restartNumberingAfterBreak="0">
+  <w:abstractNum w:abstractNumId="9" w15:restartNumberingAfterBreak="0">
     <w:nsid w:val="6B60192A"/>
     <w:multiLevelType w:val="hybridMultilevel"/>
     <w:tmpl w:val="33CCA86E"/>
@@ -2432,7 +3331,7 @@
       </w:pPr>
     </w:lvl>
   </w:abstractNum>
-  <w:abstractNum w:abstractNumId="8" w15:restartNumberingAfterBreak="0">
+  <w:abstractNum w:abstractNumId="10" w15:restartNumberingAfterBreak="0">
     <w:nsid w:val="6C361E40"/>
     <w:multiLevelType w:val="hybridMultilevel"/>
     <w:tmpl w:val="CB028098"/>
@@ -2521,7 +3420,7 @@
       </w:pPr>
     </w:lvl>
   </w:abstractNum>
-  <w:abstractNum w:abstractNumId="9" w15:restartNumberingAfterBreak="0">
+  <w:abstractNum w:abstractNumId="11" w15:restartNumberingAfterBreak="0">
     <w:nsid w:val="725E6123"/>
     <w:multiLevelType w:val="hybridMultilevel"/>
     <w:tmpl w:val="DD50CFFA"/>
@@ -2610,7 +3509,7 @@
       </w:pPr>
     </w:lvl>
   </w:abstractNum>
-  <w:abstractNum w:abstractNumId="10" w15:restartNumberingAfterBreak="0">
+  <w:abstractNum w:abstractNumId="12" w15:restartNumberingAfterBreak="0">
     <w:nsid w:val="7B2348BF"/>
     <w:multiLevelType w:val="hybridMultilevel"/>
     <w:tmpl w:val="07D4AEC0"/>
@@ -2754,34 +3653,40 @@
     <w:abstractNumId w:val="1"/>
   </w:num>
   <w:num w:numId="2" w16cid:durableId="1332877148">
-    <w:abstractNumId w:val="4"/>
+    <w:abstractNumId w:val="6"/>
   </w:num>
   <w:num w:numId="3" w16cid:durableId="1062018833">
     <w:abstractNumId w:val="2"/>
   </w:num>
   <w:num w:numId="4" w16cid:durableId="543368810">
-    <w:abstractNumId w:val="8"/>
+    <w:abstractNumId w:val="10"/>
   </w:num>
   <w:num w:numId="5" w16cid:durableId="1770006095">
+    <w:abstractNumId w:val="7"/>
+  </w:num>
+  <w:num w:numId="6" w16cid:durableId="1925336026">
     <w:abstractNumId w:val="5"/>
   </w:num>
-  <w:num w:numId="6" w16cid:durableId="1925336026">
-    <w:abstractNumId w:val="3"/>
+  <w:num w:numId="7" w16cid:durableId="1387097648">
+    <w:abstractNumId w:val="11"/>
   </w:num>
-  <w:num w:numId="7" w16cid:durableId="1387097648">
+  <w:num w:numId="8" w16cid:durableId="314722047">
+    <w:abstractNumId w:val="12"/>
+  </w:num>
+  <w:num w:numId="9" w16cid:durableId="1057242158">
     <w:abstractNumId w:val="9"/>
   </w:num>
-  <w:num w:numId="8" w16cid:durableId="314722047">
-    <w:abstractNumId w:val="10"/>
-  </w:num>
-  <w:num w:numId="9" w16cid:durableId="1057242158">
-    <w:abstractNumId w:val="7"/>
-  </w:num>
   <w:num w:numId="10" w16cid:durableId="192689144">
-    <w:abstractNumId w:val="6"/>
+    <w:abstractNumId w:val="8"/>
   </w:num>
   <w:num w:numId="11" w16cid:durableId="1719665681">
     <w:abstractNumId w:val="0"/>
+  </w:num>
+  <w:num w:numId="12" w16cid:durableId="1594823015">
+    <w:abstractNumId w:val="4"/>
+  </w:num>
+  <w:num w:numId="13" w16cid:durableId="815757861">
+    <w:abstractNumId w:val="3"/>
   </w:num>
 </w:numbering>
 </file>
@@ -3392,6 +4297,7 @@
   <w:style w:type="character" w:default="1" w:styleId="Fuentedeprrafopredeter">
     <w:name w:val="Default Paragraph Font"/>
     <w:uiPriority w:val="1"/>
+    <w:semiHidden/>
     <w:unhideWhenUsed/>
   </w:style>
   <w:style w:type="table" w:default="1" w:styleId="Tablanormal">

--- a/Curso Base de Datos 2/PROYECTO COMPRAYA BASES DE DATOS 2.docx
+++ b/Curso Base de Datos 2/PROYECTO COMPRAYA BASES DE DATOS 2.docx
@@ -1535,7 +1535,16 @@
           <w:szCs w:val="28"/>
           <w:lang w:val="es-CO"/>
         </w:rPr>
-        <w:t>FORMAS DE TRABAJAR LAS FUNCIONALIDADES</w:t>
+        <w:t xml:space="preserve">CARACTERISITCAS DE </w:t>
+      </w:r>
+      <w:r>
+        <w:rPr>
+          <w:rFonts w:ascii="Arial Narrow" w:hAnsi="Arial Narrow"/>
+          <w:sz w:val="28"/>
+          <w:szCs w:val="28"/>
+          <w:lang w:val="es-CO"/>
+        </w:rPr>
+        <w:t>LAS FUNCIONALIDADES</w:t>
       </w:r>
     </w:p>
     <w:p>
@@ -2263,6 +2272,54 @@
           <w:lang w:val="es-CO"/>
         </w:rPr>
         <w:t>.</w:t>
+      </w:r>
+    </w:p>
+    <w:p>
+      <w:pPr>
+        <w:pStyle w:val="Prrafodelista"/>
+        <w:numPr>
+          <w:ilvl w:val="0"/>
+          <w:numId w:val="13"/>
+        </w:numPr>
+        <w:rPr>
+          <w:rFonts w:ascii="Arial Narrow" w:hAnsi="Arial Narrow"/>
+          <w:sz w:val="28"/>
+          <w:szCs w:val="28"/>
+          <w:lang w:val="es-CO"/>
+        </w:rPr>
+      </w:pPr>
+      <w:r>
+        <w:rPr>
+          <w:rFonts w:ascii="Arial Narrow" w:hAnsi="Arial Narrow"/>
+          <w:sz w:val="28"/>
+          <w:szCs w:val="28"/>
+          <w:lang w:val="es-CO"/>
+        </w:rPr>
+        <w:t>Todas las funcionalidades deben estar documentadas dentro del proyecto escribiendo el principio y fin de cada sección de código.</w:t>
+      </w:r>
+    </w:p>
+    <w:p>
+      <w:pPr>
+        <w:pStyle w:val="Prrafodelista"/>
+        <w:numPr>
+          <w:ilvl w:val="0"/>
+          <w:numId w:val="13"/>
+        </w:numPr>
+        <w:rPr>
+          <w:rFonts w:ascii="Arial Narrow" w:hAnsi="Arial Narrow"/>
+          <w:sz w:val="28"/>
+          <w:szCs w:val="28"/>
+          <w:lang w:val="es-CO"/>
+        </w:rPr>
+      </w:pPr>
+      <w:r>
+        <w:rPr>
+          <w:rFonts w:ascii="Arial Narrow" w:hAnsi="Arial Narrow"/>
+          <w:sz w:val="28"/>
+          <w:szCs w:val="28"/>
+          <w:lang w:val="es-CO"/>
+        </w:rPr>
+        <w:t>Se debe entregar el código del proyecto totalmente funcional.</w:t>
       </w:r>
     </w:p>
     <w:sectPr>

--- a/Curso Base de Datos 2/PROYECTO COMPRAYA BASES DE DATOS 2.docx
+++ b/Curso Base de Datos 2/PROYECTO COMPRAYA BASES DE DATOS 2.docx
@@ -1535,7 +1535,25 @@
           <w:szCs w:val="28"/>
           <w:lang w:val="es-CO"/>
         </w:rPr>
-        <w:t xml:space="preserve">CARACTERISITCAS DE </w:t>
+        <w:t>CARACTERIS</w:t>
+      </w:r>
+      <w:r>
+        <w:rPr>
+          <w:rFonts w:ascii="Arial Narrow" w:hAnsi="Arial Narrow"/>
+          <w:sz w:val="28"/>
+          <w:szCs w:val="28"/>
+          <w:lang w:val="es-CO"/>
+        </w:rPr>
+        <w:t>TI</w:t>
+      </w:r>
+      <w:r>
+        <w:rPr>
+          <w:rFonts w:ascii="Arial Narrow" w:hAnsi="Arial Narrow"/>
+          <w:sz w:val="28"/>
+          <w:szCs w:val="28"/>
+          <w:lang w:val="es-CO"/>
+        </w:rPr>
+        <w:t xml:space="preserve">CAS DE </w:t>
       </w:r>
       <w:r>
         <w:rPr>
@@ -1568,7 +1586,27 @@
           <w:szCs w:val="28"/>
           <w:lang w:val="es-CO"/>
         </w:rPr>
-        <w:t>Se debe tener 10 implementaciones de procedimientos almacenados.</w:t>
+        <w:t xml:space="preserve">No se debe tener ninguna lógica de negocio en el </w:t>
+      </w:r>
+      <w:proofErr w:type="spellStart"/>
+      <w:r>
+        <w:rPr>
+          <w:rFonts w:ascii="Arial Narrow" w:hAnsi="Arial Narrow"/>
+          <w:sz w:val="28"/>
+          <w:szCs w:val="28"/>
+          <w:lang w:val="es-CO"/>
+        </w:rPr>
+        <w:t>BackEnd</w:t>
+      </w:r>
+      <w:proofErr w:type="spellEnd"/>
+      <w:r>
+        <w:rPr>
+          <w:rFonts w:ascii="Arial Narrow" w:hAnsi="Arial Narrow"/>
+          <w:sz w:val="28"/>
+          <w:szCs w:val="28"/>
+          <w:lang w:val="es-CO"/>
+        </w:rPr>
+        <w:t>.</w:t>
       </w:r>
     </w:p>
     <w:p>
@@ -1616,7 +1654,7 @@
           <w:szCs w:val="28"/>
           <w:lang w:val="es-CO"/>
         </w:rPr>
-        <w:t>Se debe tener 3 implementaciones de funciones de ventana.</w:t>
+        <w:t>Se debe tener 10 implementaciones de procedimientos almacenados.</w:t>
       </w:r>
     </w:p>
     <w:p>
@@ -1640,7 +1678,74 @@
           <w:szCs w:val="28"/>
           <w:lang w:val="es-CO"/>
         </w:rPr>
-        <w:t>Se debe tener 3 implementaciones de cursores.</w:t>
+        <w:t xml:space="preserve">Se debe tener </w:t>
+      </w:r>
+      <w:r>
+        <w:rPr>
+          <w:rFonts w:ascii="Arial Narrow" w:hAnsi="Arial Narrow"/>
+          <w:sz w:val="28"/>
+          <w:szCs w:val="28"/>
+          <w:lang w:val="es-CO"/>
+        </w:rPr>
+        <w:t>10</w:t>
+      </w:r>
+      <w:r>
+        <w:rPr>
+          <w:rFonts w:ascii="Arial Narrow" w:hAnsi="Arial Narrow"/>
+          <w:sz w:val="28"/>
+          <w:szCs w:val="28"/>
+          <w:lang w:val="es-CO"/>
+        </w:rPr>
+        <w:t xml:space="preserve"> implementaciones de funciones </w:t>
+      </w:r>
+      <w:r>
+        <w:rPr>
+          <w:rFonts w:ascii="Arial Narrow" w:hAnsi="Arial Narrow"/>
+          <w:sz w:val="28"/>
+          <w:szCs w:val="28"/>
+          <w:lang w:val="es-CO"/>
+        </w:rPr>
+        <w:t xml:space="preserve">almacenadas con </w:t>
+      </w:r>
+      <w:proofErr w:type="spellStart"/>
+      <w:r>
+        <w:rPr>
+          <w:rFonts w:ascii="Arial Narrow" w:hAnsi="Arial Narrow"/>
+          <w:sz w:val="28"/>
+          <w:szCs w:val="28"/>
+          <w:lang w:val="es-CO"/>
+        </w:rPr>
+        <w:t>return</w:t>
+      </w:r>
+      <w:proofErr w:type="spellEnd"/>
+      <w:r>
+        <w:rPr>
+          <w:rFonts w:ascii="Arial Narrow" w:hAnsi="Arial Narrow"/>
+          <w:sz w:val="28"/>
+          <w:szCs w:val="28"/>
+          <w:lang w:val="es-CO"/>
+        </w:rPr>
+        <w:t xml:space="preserve"> </w:t>
+      </w:r>
+      <w:proofErr w:type="spellStart"/>
+      <w:r>
+        <w:rPr>
+          <w:rFonts w:ascii="Arial Narrow" w:hAnsi="Arial Narrow"/>
+          <w:sz w:val="28"/>
+          <w:szCs w:val="28"/>
+          <w:lang w:val="es-CO"/>
+        </w:rPr>
+        <w:t>query</w:t>
+      </w:r>
+      <w:proofErr w:type="spellEnd"/>
+      <w:r>
+        <w:rPr>
+          <w:rFonts w:ascii="Arial Narrow" w:hAnsi="Arial Narrow"/>
+          <w:sz w:val="28"/>
+          <w:szCs w:val="28"/>
+          <w:lang w:val="es-CO"/>
+        </w:rPr>
+        <w:t>.</w:t>
       </w:r>
     </w:p>
     <w:p>
@@ -1664,7 +1769,7 @@
           <w:szCs w:val="28"/>
           <w:lang w:val="es-CO"/>
         </w:rPr>
-        <w:t>Se debe tener 10 implementaciones de manejo de excepciones.</w:t>
+        <w:t>Se debe tener 3 implementaciones de cursores.</w:t>
       </w:r>
     </w:p>
     <w:p>
@@ -1688,7 +1793,25 @@
           <w:szCs w:val="28"/>
           <w:lang w:val="es-CO"/>
         </w:rPr>
-        <w:t>Se debe tener 5 implementaciones de disparadores.</w:t>
+        <w:t xml:space="preserve">Se debe tener </w:t>
+      </w:r>
+      <w:r>
+        <w:rPr>
+          <w:rFonts w:ascii="Arial Narrow" w:hAnsi="Arial Narrow"/>
+          <w:sz w:val="28"/>
+          <w:szCs w:val="28"/>
+          <w:lang w:val="es-CO"/>
+        </w:rPr>
+        <w:t>3</w:t>
+      </w:r>
+      <w:r>
+        <w:rPr>
+          <w:rFonts w:ascii="Arial Narrow" w:hAnsi="Arial Narrow"/>
+          <w:sz w:val="28"/>
+          <w:szCs w:val="28"/>
+          <w:lang w:val="es-CO"/>
+        </w:rPr>
+        <w:t>0 implementaciones de manejo de excepciones.</w:t>
       </w:r>
     </w:p>
     <w:p>
@@ -1712,7 +1835,25 @@
           <w:szCs w:val="28"/>
           <w:lang w:val="es-CO"/>
         </w:rPr>
-        <w:t>Se debe tener 5 implementaciones de secuencias.</w:t>
+        <w:t xml:space="preserve">Se debe tener </w:t>
+      </w:r>
+      <w:r>
+        <w:rPr>
+          <w:rFonts w:ascii="Arial Narrow" w:hAnsi="Arial Narrow"/>
+          <w:sz w:val="28"/>
+          <w:szCs w:val="28"/>
+          <w:lang w:val="es-CO"/>
+        </w:rPr>
+        <w:t>10</w:t>
+      </w:r>
+      <w:r>
+        <w:rPr>
+          <w:rFonts w:ascii="Arial Narrow" w:hAnsi="Arial Narrow"/>
+          <w:sz w:val="28"/>
+          <w:szCs w:val="28"/>
+          <w:lang w:val="es-CO"/>
+        </w:rPr>
+        <w:t xml:space="preserve"> implementaciones de disparadores.</w:t>
       </w:r>
     </w:p>
     <w:p>
@@ -1736,39 +1877,26 @@
           <w:szCs w:val="28"/>
           <w:lang w:val="es-CO"/>
         </w:rPr>
-        <w:t xml:space="preserve">Se debe implementar un campo </w:t>
-      </w:r>
-      <w:proofErr w:type="spellStart"/>
-      <w:r>
-        <w:rPr>
-          <w:rFonts w:ascii="Arial Narrow" w:hAnsi="Arial Narrow"/>
-          <w:sz w:val="28"/>
-          <w:szCs w:val="28"/>
-          <w:lang w:val="es-CO"/>
-        </w:rPr>
-        <w:t>xml</w:t>
-      </w:r>
-      <w:proofErr w:type="spellEnd"/>
-      <w:r>
-        <w:rPr>
-          <w:rFonts w:ascii="Arial Narrow" w:hAnsi="Arial Narrow"/>
-          <w:sz w:val="28"/>
-          <w:szCs w:val="28"/>
-          <w:lang w:val="es-CO"/>
-        </w:rPr>
-        <w:t xml:space="preserve"> y una función almacenada que haga uso de las funciones de consulta para datos </w:t>
-      </w:r>
-      <w:proofErr w:type="spellStart"/>
-      <w:r>
-        <w:rPr>
-          <w:rFonts w:ascii="Arial Narrow" w:hAnsi="Arial Narrow"/>
-          <w:sz w:val="28"/>
-          <w:szCs w:val="28"/>
-          <w:lang w:val="es-CO"/>
-        </w:rPr>
-        <w:t>xml</w:t>
-      </w:r>
-      <w:proofErr w:type="spellEnd"/>
+        <w:t xml:space="preserve">Se debe tener </w:t>
+      </w:r>
+      <w:r>
+        <w:rPr>
+          <w:rFonts w:ascii="Arial Narrow" w:hAnsi="Arial Narrow"/>
+          <w:sz w:val="28"/>
+          <w:szCs w:val="28"/>
+          <w:lang w:val="es-CO"/>
+        </w:rPr>
+        <w:t>10</w:t>
+      </w:r>
+      <w:r>
+        <w:rPr>
+          <w:rFonts w:ascii="Arial Narrow" w:hAnsi="Arial Narrow"/>
+          <w:sz w:val="28"/>
+          <w:szCs w:val="28"/>
+          <w:lang w:val="es-CO"/>
+        </w:rPr>
+        <w:t xml:space="preserve"> implementaciones de secuencias.</w:t>
+      </w:r>
     </w:p>
     <w:p>
       <w:pPr>
@@ -1813,6 +1941,15 @@
         </w:rPr>
         <w:t>.</w:t>
       </w:r>
+      <w:r>
+        <w:rPr>
+          <w:rFonts w:ascii="Arial Narrow" w:hAnsi="Arial Narrow"/>
+          <w:sz w:val="28"/>
+          <w:szCs w:val="28"/>
+          <w:lang w:val="es-CO"/>
+        </w:rPr>
+        <w:t xml:space="preserve"> </w:t>
+      </w:r>
     </w:p>
     <w:p>
       <w:pPr>
@@ -1835,16 +1972,88 @@
           <w:szCs w:val="28"/>
           <w:lang w:val="es-CO"/>
         </w:rPr>
-        <w:t xml:space="preserve">Se debe implementar una </w:t>
-      </w:r>
-      <w:r>
-        <w:rPr>
-          <w:rFonts w:ascii="Arial Narrow" w:hAnsi="Arial Narrow"/>
-          <w:sz w:val="28"/>
-          <w:szCs w:val="28"/>
-          <w:lang w:val="es-CO"/>
-        </w:rPr>
-        <w:t xml:space="preserve">función almacenada que haga uso de las funciones de consulta para datos </w:t>
+        <w:t xml:space="preserve">Construir </w:t>
+      </w:r>
+      <w:r>
+        <w:rPr>
+          <w:rFonts w:ascii="Arial Narrow" w:hAnsi="Arial Narrow"/>
+          <w:sz w:val="28"/>
+          <w:szCs w:val="28"/>
+          <w:lang w:val="es-CO"/>
+        </w:rPr>
+        <w:t>funci</w:t>
+      </w:r>
+      <w:r>
+        <w:rPr>
+          <w:rFonts w:ascii="Arial Narrow" w:hAnsi="Arial Narrow"/>
+          <w:sz w:val="28"/>
+          <w:szCs w:val="28"/>
+          <w:lang w:val="es-CO"/>
+        </w:rPr>
+        <w:t>o</w:t>
+      </w:r>
+      <w:r>
+        <w:rPr>
+          <w:rFonts w:ascii="Arial Narrow" w:hAnsi="Arial Narrow"/>
+          <w:sz w:val="28"/>
+          <w:szCs w:val="28"/>
+          <w:lang w:val="es-CO"/>
+        </w:rPr>
+        <w:t>n</w:t>
+      </w:r>
+      <w:r>
+        <w:rPr>
+          <w:rFonts w:ascii="Arial Narrow" w:hAnsi="Arial Narrow"/>
+          <w:sz w:val="28"/>
+          <w:szCs w:val="28"/>
+          <w:lang w:val="es-CO"/>
+        </w:rPr>
+        <w:t>es</w:t>
+      </w:r>
+      <w:r>
+        <w:rPr>
+          <w:rFonts w:ascii="Arial Narrow" w:hAnsi="Arial Narrow"/>
+          <w:sz w:val="28"/>
+          <w:szCs w:val="28"/>
+          <w:lang w:val="es-CO"/>
+        </w:rPr>
+        <w:t xml:space="preserve"> almacenada</w:t>
+      </w:r>
+      <w:r>
+        <w:rPr>
+          <w:rFonts w:ascii="Arial Narrow" w:hAnsi="Arial Narrow"/>
+          <w:sz w:val="28"/>
+          <w:szCs w:val="28"/>
+          <w:lang w:val="es-CO"/>
+        </w:rPr>
+        <w:t>s</w:t>
+      </w:r>
+      <w:r>
+        <w:rPr>
+          <w:rFonts w:ascii="Arial Narrow" w:hAnsi="Arial Narrow"/>
+          <w:sz w:val="28"/>
+          <w:szCs w:val="28"/>
+          <w:lang w:val="es-CO"/>
+        </w:rPr>
+        <w:t xml:space="preserve"> que haga uso de las funciones de </w:t>
+      </w:r>
+      <w:r>
+        <w:rPr>
+          <w:rFonts w:ascii="Arial Narrow" w:hAnsi="Arial Narrow"/>
+          <w:sz w:val="28"/>
+          <w:szCs w:val="28"/>
+          <w:lang w:val="es-CO"/>
+        </w:rPr>
+        <w:t>creación, modificación y eliminación de nodos en el dato de</w:t>
+      </w:r>
+      <w:r>
+        <w:rPr>
+          <w:rFonts w:ascii="Arial Narrow" w:hAnsi="Arial Narrow"/>
+          <w:sz w:val="28"/>
+          <w:szCs w:val="28"/>
+          <w:lang w:val="es-CO"/>
+        </w:rPr>
+        <w:t xml:space="preserve"> </w:t>
       </w:r>
       <w:proofErr w:type="spellStart"/>
       <w:r>
@@ -1857,6 +2066,15 @@
         <w:t>xml</w:t>
       </w:r>
       <w:proofErr w:type="spellEnd"/>
+      <w:r>
+        <w:rPr>
+          <w:rFonts w:ascii="Arial Narrow" w:hAnsi="Arial Narrow"/>
+          <w:sz w:val="28"/>
+          <w:szCs w:val="28"/>
+          <w:lang w:val="es-CO"/>
+        </w:rPr>
+        <w:t>.</w:t>
+      </w:r>
     </w:p>
     <w:p>
       <w:pPr>
@@ -2021,6 +2239,15 @@
           <w:szCs w:val="28"/>
           <w:lang w:val="es-CO"/>
         </w:rPr>
+        <w:t>, se debe poder consultar, crear, modificar y eliminar registros del documento de auditoria en MongoDB</w:t>
+      </w:r>
+      <w:r>
+        <w:rPr>
+          <w:rFonts w:ascii="Arial Narrow" w:hAnsi="Arial Narrow"/>
+          <w:sz w:val="28"/>
+          <w:szCs w:val="28"/>
+          <w:lang w:val="es-CO"/>
+        </w:rPr>
         <w:t>.</w:t>
       </w:r>
     </w:p>
@@ -2045,6 +2272,7 @@
           <w:szCs w:val="28"/>
           <w:lang w:val="es-CO"/>
         </w:rPr>
+        <w:lastRenderedPageBreak/>
         <w:t>Funcionamiento completo del aplicativo.</w:t>
       </w:r>
     </w:p>
@@ -2069,7 +2297,6 @@
           <w:szCs w:val="28"/>
           <w:lang w:val="es-CO"/>
         </w:rPr>
-        <w:lastRenderedPageBreak/>
         <w:t>Funcionamiento de la conexión y el documento de auditoria en MongoDB.</w:t>
       </w:r>
     </w:p>
@@ -2123,67 +2350,16 @@
           <w:szCs w:val="28"/>
           <w:lang w:val="es-CO"/>
         </w:rPr>
-        <w:t xml:space="preserve">El lenguaje de programación para el </w:t>
-      </w:r>
-      <w:proofErr w:type="spellStart"/>
-      <w:r>
-        <w:rPr>
-          <w:rFonts w:ascii="Arial Narrow" w:hAnsi="Arial Narrow"/>
-          <w:sz w:val="28"/>
-          <w:szCs w:val="28"/>
-          <w:lang w:val="es-CO"/>
-        </w:rPr>
-        <w:t>FrontEnd</w:t>
-      </w:r>
-      <w:proofErr w:type="spellEnd"/>
-      <w:r>
-        <w:rPr>
-          <w:rFonts w:ascii="Arial Narrow" w:hAnsi="Arial Narrow"/>
-          <w:sz w:val="28"/>
-          <w:szCs w:val="28"/>
-          <w:lang w:val="es-CO"/>
-        </w:rPr>
-        <w:t xml:space="preserve"> puede ser </w:t>
-      </w:r>
-      <w:proofErr w:type="spellStart"/>
-      <w:r>
-        <w:rPr>
-          <w:rFonts w:ascii="Arial Narrow" w:hAnsi="Arial Narrow"/>
-          <w:sz w:val="28"/>
-          <w:szCs w:val="28"/>
-          <w:lang w:val="es-CO"/>
-        </w:rPr>
-        <w:t>react</w:t>
-      </w:r>
-      <w:proofErr w:type="spellEnd"/>
-      <w:r>
-        <w:rPr>
-          <w:rFonts w:ascii="Arial Narrow" w:hAnsi="Arial Narrow"/>
-          <w:sz w:val="28"/>
-          <w:szCs w:val="28"/>
-          <w:lang w:val="es-CO"/>
-        </w:rPr>
-        <w:t xml:space="preserve">, </w:t>
-      </w:r>
-      <w:proofErr w:type="spellStart"/>
-      <w:r>
-        <w:rPr>
-          <w:rFonts w:ascii="Arial Narrow" w:hAnsi="Arial Narrow"/>
-          <w:sz w:val="28"/>
-          <w:szCs w:val="28"/>
-          <w:lang w:val="es-CO"/>
-        </w:rPr>
-        <w:t>vuejs</w:t>
-      </w:r>
-      <w:proofErr w:type="spellEnd"/>
-      <w:r>
-        <w:rPr>
-          <w:rFonts w:ascii="Arial Narrow" w:hAnsi="Arial Narrow"/>
-          <w:sz w:val="28"/>
-          <w:szCs w:val="28"/>
-          <w:lang w:val="es-CO"/>
-        </w:rPr>
-        <w:t xml:space="preserve"> o angular.</w:t>
+        <w:t>Cada punto de las características funcionales equivale a un 0.3</w:t>
+      </w:r>
+      <w:r>
+        <w:rPr>
+          <w:rFonts w:ascii="Arial Narrow" w:hAnsi="Arial Narrow"/>
+          <w:sz w:val="28"/>
+          <w:szCs w:val="28"/>
+          <w:lang w:val="es-CO"/>
+        </w:rPr>
+        <w:t>.</w:t>
       </w:r>
     </w:p>
     <w:p>
@@ -2217,7 +2393,7 @@
           <w:szCs w:val="28"/>
           <w:lang w:val="es-CO"/>
         </w:rPr>
-        <w:t>BackEnd</w:t>
+        <w:t>FrontEnd</w:t>
       </w:r>
       <w:proofErr w:type="spellEnd"/>
       <w:r>
@@ -2227,7 +2403,47 @@
           <w:szCs w:val="28"/>
           <w:lang w:val="es-CO"/>
         </w:rPr>
-        <w:t xml:space="preserve"> puede ser Java o .NET.</w:t>
+        <w:t xml:space="preserve"> puede ser </w:t>
+      </w:r>
+      <w:proofErr w:type="spellStart"/>
+      <w:r>
+        <w:rPr>
+          <w:rFonts w:ascii="Arial Narrow" w:hAnsi="Arial Narrow"/>
+          <w:sz w:val="28"/>
+          <w:szCs w:val="28"/>
+          <w:lang w:val="es-CO"/>
+        </w:rPr>
+        <w:t>react</w:t>
+      </w:r>
+      <w:proofErr w:type="spellEnd"/>
+      <w:r>
+        <w:rPr>
+          <w:rFonts w:ascii="Arial Narrow" w:hAnsi="Arial Narrow"/>
+          <w:sz w:val="28"/>
+          <w:szCs w:val="28"/>
+          <w:lang w:val="es-CO"/>
+        </w:rPr>
+        <w:t xml:space="preserve">, </w:t>
+      </w:r>
+      <w:proofErr w:type="spellStart"/>
+      <w:r>
+        <w:rPr>
+          <w:rFonts w:ascii="Arial Narrow" w:hAnsi="Arial Narrow"/>
+          <w:sz w:val="28"/>
+          <w:szCs w:val="28"/>
+          <w:lang w:val="es-CO"/>
+        </w:rPr>
+        <w:t>vuejs</w:t>
+      </w:r>
+      <w:proofErr w:type="spellEnd"/>
+      <w:r>
+        <w:rPr>
+          <w:rFonts w:ascii="Arial Narrow" w:hAnsi="Arial Narrow"/>
+          <w:sz w:val="28"/>
+          <w:szCs w:val="28"/>
+          <w:lang w:val="es-CO"/>
+        </w:rPr>
+        <w:t xml:space="preserve"> o angular.</w:t>
       </w:r>
     </w:p>
     <w:p>
@@ -2251,7 +2467,7 @@
           <w:szCs w:val="28"/>
           <w:lang w:val="es-CO"/>
         </w:rPr>
-        <w:t xml:space="preserve">No se debe tener sentencias SQL en el </w:t>
+        <w:t xml:space="preserve">El lenguaje de programación para el </w:t>
       </w:r>
       <w:proofErr w:type="spellStart"/>
       <w:r>
@@ -2271,7 +2487,7 @@
           <w:szCs w:val="28"/>
           <w:lang w:val="es-CO"/>
         </w:rPr>
-        <w:t>.</w:t>
+        <w:t xml:space="preserve"> puede ser Java o .NET.</w:t>
       </w:r>
     </w:p>
     <w:p>
@@ -2295,7 +2511,27 @@
           <w:szCs w:val="28"/>
           <w:lang w:val="es-CO"/>
         </w:rPr>
-        <w:t>Todas las funcionalidades deben estar documentadas dentro del proyecto escribiendo el principio y fin de cada sección de código.</w:t>
+        <w:t xml:space="preserve">No se debe tener sentencias SQL en el </w:t>
+      </w:r>
+      <w:proofErr w:type="spellStart"/>
+      <w:r>
+        <w:rPr>
+          <w:rFonts w:ascii="Arial Narrow" w:hAnsi="Arial Narrow"/>
+          <w:sz w:val="28"/>
+          <w:szCs w:val="28"/>
+          <w:lang w:val="es-CO"/>
+        </w:rPr>
+        <w:t>BackEnd</w:t>
+      </w:r>
+      <w:proofErr w:type="spellEnd"/>
+      <w:r>
+        <w:rPr>
+          <w:rFonts w:ascii="Arial Narrow" w:hAnsi="Arial Narrow"/>
+          <w:sz w:val="28"/>
+          <w:szCs w:val="28"/>
+          <w:lang w:val="es-CO"/>
+        </w:rPr>
+        <w:t>.</w:t>
       </w:r>
     </w:p>
     <w:p>
@@ -2319,7 +2555,79 @@
           <w:szCs w:val="28"/>
           <w:lang w:val="es-CO"/>
         </w:rPr>
+        <w:t>Todas las funcionalidades deben estar documentadas dentro del proyecto escribiendo el principio y fin de cada sección de código.</w:t>
+      </w:r>
+    </w:p>
+    <w:p>
+      <w:pPr>
+        <w:pStyle w:val="Prrafodelista"/>
+        <w:numPr>
+          <w:ilvl w:val="0"/>
+          <w:numId w:val="13"/>
+        </w:numPr>
+        <w:rPr>
+          <w:rFonts w:ascii="Arial Narrow" w:hAnsi="Arial Narrow"/>
+          <w:sz w:val="28"/>
+          <w:szCs w:val="28"/>
+          <w:lang w:val="es-CO"/>
+        </w:rPr>
+      </w:pPr>
+      <w:r>
+        <w:rPr>
+          <w:rFonts w:ascii="Arial Narrow" w:hAnsi="Arial Narrow"/>
+          <w:sz w:val="28"/>
+          <w:szCs w:val="28"/>
+          <w:lang w:val="es-CO"/>
+        </w:rPr>
         <w:t>Se debe entregar el código del proyecto totalmente funcional.</w:t>
+      </w:r>
+    </w:p>
+    <w:p>
+      <w:pPr>
+        <w:pStyle w:val="Prrafodelista"/>
+        <w:numPr>
+          <w:ilvl w:val="0"/>
+          <w:numId w:val="13"/>
+        </w:numPr>
+        <w:rPr>
+          <w:rFonts w:ascii="Arial Narrow" w:hAnsi="Arial Narrow"/>
+          <w:sz w:val="28"/>
+          <w:szCs w:val="28"/>
+          <w:lang w:val="es-CO"/>
+        </w:rPr>
+      </w:pPr>
+      <w:r>
+        <w:rPr>
+          <w:rFonts w:ascii="Arial Narrow" w:hAnsi="Arial Narrow"/>
+          <w:sz w:val="28"/>
+          <w:szCs w:val="28"/>
+          <w:lang w:val="es-CO"/>
+        </w:rPr>
+        <w:t>La entrega del proyecto es para el 22 de noviembre.</w:t>
+      </w:r>
+    </w:p>
+    <w:p>
+      <w:pPr>
+        <w:pStyle w:val="Prrafodelista"/>
+        <w:numPr>
+          <w:ilvl w:val="0"/>
+          <w:numId w:val="13"/>
+        </w:numPr>
+        <w:rPr>
+          <w:rFonts w:ascii="Arial Narrow" w:hAnsi="Arial Narrow"/>
+          <w:sz w:val="28"/>
+          <w:szCs w:val="28"/>
+          <w:lang w:val="es-CO"/>
+        </w:rPr>
+      </w:pPr>
+      <w:r>
+        <w:rPr>
+          <w:rFonts w:ascii="Arial Narrow" w:hAnsi="Arial Narrow"/>
+          <w:sz w:val="28"/>
+          <w:szCs w:val="28"/>
+          <w:lang w:val="es-CO"/>
+        </w:rPr>
+        <w:t>Se debe preparar una presentación para exponer cada uno de los puntos de las características funcionales.</w:t>
       </w:r>
     </w:p>
     <w:sectPr>
